--- a/project_report.docx
+++ b/project_report.docx
@@ -730,105 +730,129 @@
         </w:rPr>
         <w:br w:type="page"/>
       </w:r>
-      <w:bookmarkStart w:id="0" w:name="_GoBack"/>
+    </w:p>
+    <w:p>
+      <w:pPr>
+        <w:pStyle w:val="Heading1"/>
+      </w:pPr>
+      <w:bookmarkStart w:id="0" w:name="_Toc531591186"/>
+      <w:r>
+        <w:lastRenderedPageBreak/>
+        <w:t xml:space="preserve">a. </w:t>
+      </w:r>
+      <w:r>
+        <w:t>Description of the program</w:t>
+      </w:r>
       <w:bookmarkEnd w:id="0"/>
     </w:p>
     <w:p>
       <w:pPr>
-        <w:pStyle w:val="Heading1"/>
-      </w:pPr>
-      <w:bookmarkStart w:id="1" w:name="_Toc531591186"/>
-      <w:r>
-        <w:lastRenderedPageBreak/>
-        <w:t xml:space="preserve">a. </w:t>
-      </w:r>
-      <w:r>
-        <w:t>Description of the program</w:t>
-      </w:r>
-      <w:bookmarkEnd w:id="1"/>
+        <w:ind w:left="720"/>
+      </w:pPr>
+      <w:r>
+        <w:t xml:space="preserve">The program is basically a Bull and Cow game, which randomly selects a word from a list of eligible words, total of 110 words, each one is a 4 non-repeated letters word and has a legitimate meaning. The program then proceeds on to ask for the user’s input (restrains to 4 non-repeated letters). First scenario, the user’s input passes the validation test, which checks whether any letter in the words is repeated, or each character </w:t>
+      </w:r>
+      <w:proofErr w:type="gramStart"/>
+      <w:r>
+        <w:t>has to</w:t>
+      </w:r>
+      <w:proofErr w:type="gramEnd"/>
+      <w:r>
+        <w:t xml:space="preserve"> be a valid letter (our program will turn uppercase letter into lowercase letter). After the word has passed all the tests, it will then be separated into single letter in order to get compared with the random word chosen by the program in the beginning. If the letter matches and it’s in the correct position, Bull will get incremented by 1, or if the letter matches but it’s in the wrong position, Cow will get incremented by 1. The result will be recorded and printed out before the user can try another guess. Second scenario will be when the user has typed in an invalid input, the program then notifies the user with the rules of the </w:t>
+      </w:r>
+      <w:r>
+        <w:t>game and</w:t>
+      </w:r>
+      <w:r>
+        <w:t xml:space="preserve"> skip the last input. Last scenario is when the user decides to give up on the game, type in “!END” will trigger this option and end the game. Our program ending phrase contains the amount of time it takes for the user to completes (or end) the game, and the result word. We also added a sound into our program, which plays a quick tone right after it takes in the user’s input.</w:t>
+      </w:r>
     </w:p>
     <w:p>
       <w:pPr>
         <w:ind w:left="720"/>
       </w:pPr>
-      <w:r>
-        <w:t xml:space="preserve">The program is basically a Bull and Cow game, which randomly selects a word from a list of eligible words, total of 110 words, each one is a 4 non-repeated letters word and has a legitimate meaning. The program then proceeds on to ask for the user’s input (restrains to 4 non-repeated letters). First scenario, the user’s input passes the validation test, which checks whether any letter in the words is repeated, or each character </w:t>
-      </w:r>
-      <w:proofErr w:type="gramStart"/>
-      <w:r>
-        <w:t>has to</w:t>
-      </w:r>
-      <w:proofErr w:type="gramEnd"/>
-      <w:r>
-        <w:t xml:space="preserve"> be a valid letter (our program will turn uppercase letter into lowercase letter). After the word has passed all the tests, it will then be separated into single letter in order to get compared with the random word chosen by the program in the beginning. If the letter matches and it’s in the correct position, Bull will get incremented by 1, or if the letter matches but it’s in the wrong position, Cow will get incremented by 1. The result will be recorded and printed out before the user can try another guess. Second scenario will be when the user has typed in an invalid input, the program then notifies the user with the rules of the </w:t>
-      </w:r>
-      <w:r>
-        <w:t>game and</w:t>
-      </w:r>
-      <w:r>
-        <w:t xml:space="preserve"> skip the last input. Last scenario is when the user decides to give up on the game, type in “!END” will trigger this option and end the game. Our program ending phrase contains the amount of time it takes for the user to completes (or end) the game, and the result word. We also added a sound into our program, which plays a quick tone right after it takes in the user’s input.</w:t>
-      </w:r>
     </w:p>
     <w:p>
       <w:pPr>
-        <w:ind w:left="720"/>
-      </w:pPr>
+        <w:pStyle w:val="Heading1"/>
+      </w:pPr>
+      <w:bookmarkStart w:id="1" w:name="_Toc531591187"/>
+      <w:r>
+        <w:t xml:space="preserve">b. </w:t>
+      </w:r>
+      <w:r>
+        <w:t>Challenges</w:t>
+      </w:r>
+      <w:bookmarkEnd w:id="1"/>
+      <w:r>
+        <w:t xml:space="preserve">   </w:t>
+      </w:r>
     </w:p>
     <w:p>
       <w:pPr>
         <w:pStyle w:val="Heading1"/>
       </w:pPr>
-      <w:bookmarkStart w:id="2" w:name="_Toc531591187"/>
-      <w:r>
-        <w:t xml:space="preserve">b. </w:t>
-      </w:r>
-      <w:r>
-        <w:t>Challenges</w:t>
+      <w:bookmarkStart w:id="2" w:name="_Toc531591188"/>
+      <w:r>
+        <w:t xml:space="preserve">c. </w:t>
+      </w:r>
+      <w:r>
+        <w:t>What I have learned</w:t>
       </w:r>
       <w:bookmarkEnd w:id="2"/>
-      <w:r>
-        <w:t xml:space="preserve">   </w:t>
-      </w:r>
     </w:p>
     <w:p>
       <w:pPr>
         <w:pStyle w:val="Heading1"/>
       </w:pPr>
-      <w:bookmarkStart w:id="3" w:name="_Toc531591188"/>
-      <w:r>
-        <w:t xml:space="preserve">c. </w:t>
-      </w:r>
-      <w:r>
-        <w:t>What I have learned</w:t>
+      <w:bookmarkStart w:id="3" w:name="_Toc531591189"/>
+      <w:r>
+        <w:t xml:space="preserve">d. </w:t>
+      </w:r>
+      <w:r>
+        <w:t>Discussion of algorithms</w:t>
       </w:r>
       <w:bookmarkEnd w:id="3"/>
+      <w:r>
+        <w:t xml:space="preserve"> </w:t>
+      </w:r>
     </w:p>
     <w:p>
       <w:pPr>
-        <w:pStyle w:val="Heading1"/>
-      </w:pPr>
-      <w:bookmarkStart w:id="4" w:name="_Toc531591189"/>
-      <w:r>
-        <w:t xml:space="preserve">d. </w:t>
-      </w:r>
-      <w:r>
-        <w:t>Discussion of algorithms</w:t>
+        <w:pStyle w:val="Heading3"/>
+        <w:ind w:left="360"/>
+      </w:pPr>
+      <w:bookmarkStart w:id="4" w:name="_Toc531591190"/>
+      <w:r>
+        <w:t>Randomly select a word</w:t>
       </w:r>
       <w:bookmarkEnd w:id="4"/>
-      <w:r>
-        <w:t xml:space="preserve"> </w:t>
-      </w:r>
     </w:p>
     <w:p>
       <w:pPr>
-        <w:pStyle w:val="Heading3"/>
-        <w:ind w:left="360"/>
-      </w:pPr>
-      <w:bookmarkStart w:id="5" w:name="_Toc531591190"/>
-      <w:r>
-        <w:t>Randomly select a word</w:t>
-      </w:r>
-      <w:bookmarkEnd w:id="5"/>
+        <w:ind w:left="720"/>
+        <w:jc w:val="both"/>
+      </w:pPr>
+      <w:r>
+        <w:t xml:space="preserve">We first created a function to randomly return an integer ranged from </w:t>
+      </w:r>
+      <w:r>
+        <w:t>0</w:t>
+      </w:r>
+      <w:r>
+        <w:t xml:space="preserve"> to 110 using </w:t>
+      </w:r>
+      <w:proofErr w:type="spellStart"/>
+      <w:r>
+        <w:t>syscall</w:t>
+      </w:r>
+      <w:proofErr w:type="spellEnd"/>
+      <w:r>
+        <w:t xml:space="preserve"> with $v0 = 42</w:t>
+      </w:r>
+      <w:r>
+        <w:t xml:space="preserve"> and $a0 = 110 (max value)</w:t>
+      </w:r>
     </w:p>
     <w:p>
       <w:pPr>
@@ -836,74 +860,48 @@
         <w:jc w:val="both"/>
       </w:pPr>
       <w:r>
-        <w:t xml:space="preserve">We first created a function to randomly return an integer ranged from </w:t>
-      </w:r>
-      <w:r>
-        <w:t>0</w:t>
-      </w:r>
-      <w:r>
-        <w:t xml:space="preserve"> to 110 using </w:t>
+        <w:t xml:space="preserve">After that, </w:t>
+      </w:r>
+      <w:r>
+        <w:t>we load a string</w:t>
+      </w:r>
+      <w:r>
+        <w:t xml:space="preserve"> .</w:t>
       </w:r>
       <w:proofErr w:type="spellStart"/>
       <w:r>
-        <w:t>syscall</w:t>
+        <w:t>asciiz</w:t>
       </w:r>
       <w:proofErr w:type="spellEnd"/>
       <w:r>
-        <w:t xml:space="preserve"> with $v0 = 42</w:t>
-      </w:r>
-      <w:r>
-        <w:t xml:space="preserve"> and $a0 = 110 (max value)</w:t>
-      </w:r>
-    </w:p>
-    <w:p>
-      <w:pPr>
-        <w:ind w:left="720"/>
-        <w:jc w:val="both"/>
-      </w:pPr>
-      <w:r>
-        <w:t xml:space="preserve">After that, </w:t>
-      </w:r>
-      <w:r>
-        <w:t>we load a string</w:t>
-      </w:r>
-      <w:r>
-        <w:t xml:space="preserve"> .</w:t>
+        <w:t xml:space="preserve"> off all</w:t>
+      </w:r>
+      <w:r>
+        <w:t xml:space="preserve"> continuous</w:t>
+      </w:r>
+      <w:r>
+        <w:t xml:space="preserve"> 4-letter</w:t>
+      </w:r>
+      <w:r>
+        <w:t xml:space="preserve"> words </w:t>
+      </w:r>
+      <w:r>
+        <w:t xml:space="preserve">without </w:t>
       </w:r>
       <w:proofErr w:type="spellStart"/>
       <w:r>
-        <w:t>asciiz</w:t>
+        <w:t>seperator</w:t>
       </w:r>
       <w:proofErr w:type="spellEnd"/>
       <w:r>
-        <w:t xml:space="preserve"> off all</w:t>
-      </w:r>
-      <w:r>
-        <w:t xml:space="preserve"> continuous</w:t>
-      </w:r>
-      <w:r>
-        <w:t xml:space="preserve"> 4-letter</w:t>
-      </w:r>
-      <w:r>
-        <w:t xml:space="preserve"> words </w:t>
-      </w:r>
-      <w:r>
-        <w:t xml:space="preserve">without </w:t>
+        <w:t xml:space="preserve"> called ‘</w:t>
       </w:r>
       <w:proofErr w:type="spellStart"/>
       <w:r>
-        <w:t>seperator</w:t>
+        <w:t>dict</w:t>
       </w:r>
       <w:proofErr w:type="spellEnd"/>
       <w:r>
-        <w:t xml:space="preserve"> called ‘</w:t>
-      </w:r>
-      <w:proofErr w:type="spellStart"/>
-      <w:r>
-        <w:t>dict</w:t>
-      </w:r>
-      <w:proofErr w:type="spellEnd"/>
-      <w:r>
         <w:t>’</w:t>
       </w:r>
       <w:r>
@@ -913,7 +911,12 @@
         <w:t xml:space="preserve"> </w:t>
       </w:r>
       <w:r>
-        <w:t xml:space="preserve">we used the generated integer as the initial index of </w:t>
+        <w:t>we</w:t>
+      </w:r>
+      <w:bookmarkStart w:id="5" w:name="_GoBack"/>
+      <w:bookmarkEnd w:id="5"/>
+      <w:r>
+        <w:t xml:space="preserve"> used the generated integer as the initial index of </w:t>
       </w:r>
       <w:r>
         <w:t>t</w:t>
@@ -974,7 +977,19 @@
         <w:ind w:left="720"/>
       </w:pPr>
       <w:r>
-        <w:t>By extracting a single letter for both the result and guess word, I then proceed on to comparing them. If they are the same, increment Bull by 1. Otherwise if they are not, keeping track of that letter in guess word, I then iterate through the rest of the result word, compare them 1 by 1, if any matches, increment Cow by 1. After each try, the result index iteration and guess index iteration reset. If Bull = 4, then the game ends.</w:t>
+        <w:t>By extracting a single letter for b</w:t>
+      </w:r>
+      <w:r>
+        <w:t>oth the result and guess word, we</w:t>
+      </w:r>
+      <w:r>
+        <w:t xml:space="preserve"> then proceed on to comparing them. If they are the same, increment Bull by 1. Otherwise if they are not, keeping track of that lett</w:t>
+      </w:r>
+      <w:r>
+        <w:t>er in guess word, we</w:t>
+      </w:r>
+      <w:r>
+        <w:t xml:space="preserve"> then iterate through the rest of the result word, compare them 1 by 1, if any matches, increment Cow by 1. After each try, the result index iteration and guess index iteration reset. If Bull = 4, then the game ends.</w:t>
       </w:r>
     </w:p>
     <w:p>
@@ -2397,7 +2412,7 @@
 </file>
 
 <file path=customXml/itemProps1.xml><?xml version="1.0" encoding="utf-8"?>
-<ds:datastoreItem xmlns:ds="http://schemas.openxmlformats.org/officeDocument/2006/customXml" ds:itemID="{EBD1BE68-1E1D-4581-9230-ABFD13BDDFC0}">
+<ds:datastoreItem xmlns:ds="http://schemas.openxmlformats.org/officeDocument/2006/customXml" ds:itemID="{E251BDDC-02C9-4E31-910D-4B22386DC641}">
   <ds:schemaRefs>
     <ds:schemaRef ds:uri="http://schemas.openxmlformats.org/officeDocument/2006/bibliography"/>
   </ds:schemaRefs>

--- a/project_report.docx
+++ b/project_report.docx
@@ -863,7 +863,7 @@
     </w:p>
     <w:p>
       <w:pPr>
-        <w:ind w:left="0" w:firstLine="0"/>
+        <w:ind w:left="720" w:hanging="720"/>
         <w:contextualSpacing w:val="0"/>
         <w:rPr/>
       </w:pPr>
